--- a/Cometidos/cometido.docx
+++ b/Cometidos/cometido.docx
@@ -1303,16 +1303,6 @@
         </w:rPr>
       </w:pPr>
     </w:p>
-    <w:p>
-      <w:pPr>
-        <w:rPr>
-          <w:b/>
-          <w:bCs/>
-          <w:sz w:val="22"/>
-          <w:szCs w:val="22"/>
-        </w:rPr>
-      </w:pPr>
-    </w:p>
     <w:tbl>
       <w:tblPr>
         <w:tblStyle w:val="Tablaconcuadrcula"/>
@@ -1467,14 +1457,12 @@
     </w:tbl>
     <w:p>
       <w:pPr>
-        <w:pBdr>
-          <w:bottom w:val="single" w:sz="12" w:space="1" w:color="auto"/>
-        </w:pBdr>
-        <w:rPr>
-          <w:b/>
-          <w:bCs/>
-          <w:sz w:val="22"/>
-          <w:szCs w:val="22"/>
+        <w:jc w:val="center"/>
+        <w:rPr>
+          <w:b/>
+          <w:bCs/>
+          <w:sz w:val="32"/>
+          <w:szCs w:val="32"/>
         </w:rPr>
       </w:pPr>
     </w:p>
@@ -1488,6 +1476,15 @@
           <w:szCs w:val="32"/>
         </w:rPr>
       </w:pPr>
+      <w:r>
+        <w:rPr>
+          <w:b/>
+          <w:bCs/>
+          <w:sz w:val="32"/>
+          <w:szCs w:val="32"/>
+        </w:rPr>
+        <w:t>------------------------------------------------------------------------------------------------------</w:t>
+      </w:r>
     </w:p>
     <w:p>
       <w:pPr>
@@ -2615,6 +2612,21 @@
           <w:szCs w:val="22"/>
         </w:rPr>
       </w:pPr>
+    </w:p>
+    <w:p>
+      <w:pPr>
+        <w:rPr>
+          <w:sz w:val="22"/>
+          <w:szCs w:val="22"/>
+        </w:rPr>
+      </w:pPr>
+      <w:r>
+        <w:rPr>
+          <w:sz w:val="22"/>
+          <w:szCs w:val="22"/>
+        </w:rPr>
+        <w:t>[usuario]</w:t>
+      </w:r>
     </w:p>
     <w:sectPr>
       <w:pgSz w:w="12240" w:h="18720" w:code="133"/>

--- a/Cometidos/cometido.docx
+++ b/Cometidos/cometido.docx
@@ -42,7 +42,7 @@
                     </pic:cNvPicPr>
                   </pic:nvPicPr>
                   <pic:blipFill>
-                    <a:blip r:embed="rId4" cstate="print">
+                    <a:blip r:embed="rId6" cstate="print">
                       <a:extLst>
                         <a:ext uri="{28A0092B-C50C-407E-A947-70E740481C1C}">
                           <a14:useLocalDpi xmlns:a14="http://schemas.microsoft.com/office/drawing/2010/main" val="0"/>
@@ -1429,27 +1429,7 @@
                 <w:sz w:val="22"/>
                 <w:szCs w:val="22"/>
               </w:rPr>
-              <w:t xml:space="preserve">Firma </w:t>
-            </w:r>
-            <w:proofErr w:type="gramStart"/>
-            <w:r>
-              <w:rPr>
-                <w:b/>
-                <w:bCs/>
-                <w:sz w:val="22"/>
-                <w:szCs w:val="22"/>
-              </w:rPr>
-              <w:t>Director</w:t>
-            </w:r>
-            <w:proofErr w:type="gramEnd"/>
-            <w:r>
-              <w:rPr>
-                <w:b/>
-                <w:bCs/>
-                <w:sz w:val="22"/>
-                <w:szCs w:val="22"/>
-              </w:rPr>
-              <w:t>/Jefe Unidad</w:t>
+              <w:t>Firma Director/Jefe Unidad</w:t>
             </w:r>
           </w:p>
         </w:tc>
@@ -2629,6 +2609,7 @@
       </w:r>
     </w:p>
     <w:sectPr>
+      <w:footerReference w:type="default" r:id="rId7"/>
       <w:pgSz w:w="12240" w:h="18720" w:code="133"/>
       <w:pgMar w:top="1440" w:right="1080" w:bottom="1440" w:left="1080" w:header="708" w:footer="708" w:gutter="0"/>
       <w:cols w:space="708"/>
@@ -2636,6 +2617,252 @@
     </w:sectPr>
   </w:body>
 </w:document>
+</file>
+
+<file path=word/endnotes.xml><?xml version="1.0" encoding="utf-8"?>
+<w:endnotes xmlns:wpc="http://schemas.microsoft.com/office/word/2010/wordprocessingCanvas" xmlns:cx="http://schemas.microsoft.com/office/drawing/2014/chartex" xmlns:cx1="http://schemas.microsoft.com/office/drawing/2015/9/8/chartex" xmlns:cx2="http://schemas.microsoft.com/office/drawing/2015/10/21/chartex" xmlns:cx3="http://schemas.microsoft.com/office/drawing/2016/5/9/chartex" xmlns:cx4="http://schemas.microsoft.com/office/drawing/2016/5/10/chartex" xmlns:cx5="http://schemas.microsoft.com/office/drawing/2016/5/11/chartex" xmlns:cx6="http://schemas.microsoft.com/office/drawing/2016/5/12/chartex" xmlns:cx7="http://schemas.microsoft.com/office/drawing/2016/5/13/chartex" xmlns:cx8="http://schemas.microsoft.com/office/drawing/2016/5/14/chartex" xmlns:mc="http://schemas.openxmlformats.org/markup-compatibility/2006" xmlns:aink="http://schemas.microsoft.com/office/drawing/2016/ink" xmlns:am3d="http://schemas.microsoft.com/office/drawing/2017/model3d" xmlns:o="urn:schemas-microsoft-com:office:office" xmlns:r="http://schemas.openxmlformats.org/officeDocument/2006/relationships" xmlns:m="http://schemas.openxmlformats.org/officeDocument/2006/math" xmlns:v="urn:schemas-microsoft-com:vml" xmlns:wp14="http://schemas.microsoft.com/office/word/2010/wordprocessingDrawing" xmlns:wp="http://schemas.openxmlformats.org/drawingml/2006/wordprocessingDrawing" xmlns:w10="urn:schemas-microsoft-com:office:word" xmlns:w="http://schemas.openxmlformats.org/wordprocessingml/2006/main" xmlns:w14="http://schemas.microsoft.com/office/word/2010/wordml" xmlns:w15="http://schemas.microsoft.com/office/word/2012/wordml" xmlns:w16cex="http://schemas.microsoft.com/office/word/2018/wordml/cex" xmlns:w16cid="http://schemas.microsoft.com/office/word/2016/wordml/cid" xmlns:w16="http://schemas.microsoft.com/office/word/2018/wordml" xmlns:w16se="http://schemas.microsoft.com/office/word/2015/wordml/symex" xmlns:wpg="http://schemas.microsoft.com/office/word/2010/wordprocessingGroup" xmlns:wpi="http://schemas.microsoft.com/office/word/2010/wordprocessingInk" xmlns:wne="http://schemas.microsoft.com/office/word/2006/wordml" xmlns:wps="http://schemas.microsoft.com/office/word/2010/wordprocessingShape" mc:Ignorable="w14 w15 w16se w16cid w16 w16cex wp14">
+  <w:endnote w:type="separator" w:id="-1">
+    <w:p>
+      <w:pPr>
+        <w:spacing w:after="0" w:line="240" w:lineRule="auto"/>
+      </w:pPr>
+      <w:r>
+        <w:separator/>
+      </w:r>
+    </w:p>
+  </w:endnote>
+  <w:endnote w:type="continuationSeparator" w:id="0">
+    <w:p>
+      <w:pPr>
+        <w:spacing w:after="0" w:line="240" w:lineRule="auto"/>
+      </w:pPr>
+      <w:r>
+        <w:continuationSeparator/>
+      </w:r>
+    </w:p>
+  </w:endnote>
+</w:endnotes>
+</file>
+
+<file path=word/footer1.xml><?xml version="1.0" encoding="utf-8"?>
+<w:ftr xmlns:wpc="http://schemas.microsoft.com/office/word/2010/wordprocessingCanvas" xmlns:cx="http://schemas.microsoft.com/office/drawing/2014/chartex" xmlns:cx1="http://schemas.microsoft.com/office/drawing/2015/9/8/chartex" xmlns:cx2="http://schemas.microsoft.com/office/drawing/2015/10/21/chartex" xmlns:cx3="http://schemas.microsoft.com/office/drawing/2016/5/9/chartex" xmlns:cx4="http://schemas.microsoft.com/office/drawing/2016/5/10/chartex" xmlns:cx5="http://schemas.microsoft.com/office/drawing/2016/5/11/chartex" xmlns:cx6="http://schemas.microsoft.com/office/drawing/2016/5/12/chartex" xmlns:cx7="http://schemas.microsoft.com/office/drawing/2016/5/13/chartex" xmlns:cx8="http://schemas.microsoft.com/office/drawing/2016/5/14/chartex" xmlns:mc="http://schemas.openxmlformats.org/markup-compatibility/2006" xmlns:aink="http://schemas.microsoft.com/office/drawing/2016/ink" xmlns:am3d="http://schemas.microsoft.com/office/drawing/2017/model3d" xmlns:o="urn:schemas-microsoft-com:office:office" xmlns:r="http://schemas.openxmlformats.org/officeDocument/2006/relationships" xmlns:m="http://schemas.openxmlformats.org/officeDocument/2006/math" xmlns:v="urn:schemas-microsoft-com:vml" xmlns:wp14="http://schemas.microsoft.com/office/word/2010/wordprocessingDrawing" xmlns:wp="http://schemas.openxmlformats.org/drawingml/2006/wordprocessingDrawing" xmlns:w10="urn:schemas-microsoft-com:office:word" xmlns:w="http://schemas.openxmlformats.org/wordprocessingml/2006/main" xmlns:w14="http://schemas.microsoft.com/office/word/2010/wordml" xmlns:w15="http://schemas.microsoft.com/office/word/2012/wordml" xmlns:w16cex="http://schemas.microsoft.com/office/word/2018/wordml/cex" xmlns:w16cid="http://schemas.microsoft.com/office/word/2016/wordml/cid" xmlns:w16="http://schemas.microsoft.com/office/word/2018/wordml" xmlns:w16se="http://schemas.microsoft.com/office/word/2015/wordml/symex" xmlns:wpg="http://schemas.microsoft.com/office/word/2010/wordprocessingGroup" xmlns:wpi="http://schemas.microsoft.com/office/word/2010/wordprocessingInk" xmlns:wne="http://schemas.microsoft.com/office/word/2006/wordml" xmlns:wps="http://schemas.microsoft.com/office/word/2010/wordprocessingShape" mc:Ignorable="w14 w15 w16se w16cid w16 w16cex wp14">
+  <w:p>
+    <w:pPr>
+      <w:pStyle w:val="Piedepgina"/>
+      <w:jc w:val="center"/>
+      <w:rPr>
+        <w:i/>
+        <w:color w:val="808080"/>
+        <w:sz w:val="16"/>
+        <w:szCs w:val="16"/>
+        <w:lang w:val="es-ES_tradnl"/>
+      </w:rPr>
+    </w:pPr>
+    <w:r>
+      <w:rPr>
+        <w:rFonts w:ascii="Arial" w:hAnsi="Arial"/>
+        <w:i/>
+        <w:noProof/>
+        <w:color w:val="808080"/>
+        <w:sz w:val="14"/>
+        <w:szCs w:val="14"/>
+        <w:lang w:val="es-AR"/>
+      </w:rPr>
+      <mc:AlternateContent>
+        <mc:Choice Requires="wps">
+          <w:drawing>
+            <wp:anchor distT="0" distB="0" distL="114300" distR="114300" simplePos="0" relativeHeight="251659264" behindDoc="0" locked="0" layoutInCell="0" allowOverlap="1" wp14:anchorId="6317E26F" wp14:editId="0FF8BC7E">
+              <wp:simplePos x="0" y="0"/>
+              <wp:positionH relativeFrom="column">
+                <wp:posOffset>17145</wp:posOffset>
+              </wp:positionH>
+              <wp:positionV relativeFrom="paragraph">
+                <wp:posOffset>116205</wp:posOffset>
+              </wp:positionV>
+              <wp:extent cx="5394960" cy="0"/>
+              <wp:effectExtent l="7620" t="11430" r="7620" b="7620"/>
+              <wp:wrapNone/>
+              <wp:docPr id="1" name="Conector recto 1"/>
+              <wp:cNvGraphicFramePr>
+                <a:graphicFrameLocks xmlns:a="http://schemas.openxmlformats.org/drawingml/2006/main"/>
+              </wp:cNvGraphicFramePr>
+              <a:graphic xmlns:a="http://schemas.openxmlformats.org/drawingml/2006/main">
+                <a:graphicData uri="http://schemas.microsoft.com/office/word/2010/wordprocessingShape">
+                  <wps:wsp>
+                    <wps:cNvCnPr>
+                      <a:cxnSpLocks noChangeShapeType="1"/>
+                    </wps:cNvCnPr>
+                    <wps:spPr bwMode="auto">
+                      <a:xfrm>
+                        <a:off x="0" y="0"/>
+                        <a:ext cx="5394960" cy="0"/>
+                      </a:xfrm>
+                      <a:prstGeom prst="line">
+                        <a:avLst/>
+                      </a:prstGeom>
+                      <a:noFill/>
+                      <a:ln w="9525">
+                        <a:solidFill>
+                          <a:srgbClr val="808080"/>
+                        </a:solidFill>
+                        <a:round/>
+                        <a:headEnd/>
+                        <a:tailEnd/>
+                      </a:ln>
+                      <a:extLst>
+                        <a:ext uri="{909E8E84-426E-40DD-AFC4-6F175D3DCCD1}">
+                          <a14:hiddenFill xmlns:a14="http://schemas.microsoft.com/office/drawing/2010/main">
+                            <a:noFill/>
+                          </a14:hiddenFill>
+                        </a:ext>
+                      </a:extLst>
+                    </wps:spPr>
+                    <wps:bodyPr/>
+                  </wps:wsp>
+                </a:graphicData>
+              </a:graphic>
+              <wp14:sizeRelH relativeFrom="page">
+                <wp14:pctWidth>0</wp14:pctWidth>
+              </wp14:sizeRelH>
+              <wp14:sizeRelV relativeFrom="page">
+                <wp14:pctHeight>0</wp14:pctHeight>
+              </wp14:sizeRelV>
+            </wp:anchor>
+          </w:drawing>
+        </mc:Choice>
+        <mc:Fallback>
+          <w:pict>
+            <v:line w14:anchorId="7011FEA8" id="Conector recto 1" o:spid="_x0000_s1026" style="position:absolute;z-index:251659264;visibility:visible;mso-wrap-style:square;mso-width-percent:0;mso-height-percent:0;mso-wrap-distance-left:9pt;mso-wrap-distance-top:0;mso-wrap-distance-right:9pt;mso-wrap-distance-bottom:0;mso-position-horizontal:absolute;mso-position-horizontal-relative:text;mso-position-vertical:absolute;mso-position-vertical-relative:text;mso-width-percent:0;mso-height-percent:0;mso-width-relative:page;mso-height-relative:page" from="1.35pt,9.15pt" to="426.15pt,9.15pt" o:gfxdata="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" o:allowincell="f" strokecolor="gray"/>
+          </w:pict>
+        </mc:Fallback>
+      </mc:AlternateContent>
+    </w:r>
+    <w:r>
+      <w:rPr>
+        <w:rFonts w:ascii="Arial" w:hAnsi="Arial"/>
+        <w:i/>
+        <w:color w:val="808080"/>
+        <w:sz w:val="14"/>
+        <w:szCs w:val="14"/>
+        <w:lang w:val="es-ES_tradnl"/>
+      </w:rPr>
+      <w:t xml:space="preserve"> </w:t>
+    </w:r>
+    <w:r>
+      <w:rPr>
+        <w:i/>
+        <w:color w:val="808080"/>
+        <w:sz w:val="16"/>
+        <w:szCs w:val="16"/>
+        <w:lang w:val="es-ES_tradnl"/>
+      </w:rPr>
+      <w:t>Municipalidad de Puchuncaví</w:t>
+    </w:r>
+  </w:p>
+  <w:p>
+    <w:pPr>
+      <w:pStyle w:val="Piedepgina"/>
+      <w:jc w:val="center"/>
+      <w:rPr>
+        <w:i/>
+        <w:color w:val="808080"/>
+        <w:sz w:val="16"/>
+        <w:szCs w:val="16"/>
+        <w:lang w:val="es-ES_tradnl"/>
+      </w:rPr>
+    </w:pPr>
+    <w:r>
+      <w:rPr>
+        <w:i/>
+        <w:color w:val="808080"/>
+        <w:sz w:val="16"/>
+        <w:szCs w:val="16"/>
+        <w:lang w:val="es-ES_tradnl"/>
+      </w:rPr>
+      <w:t xml:space="preserve">Avda. Bernardo </w:t>
+    </w:r>
+    <w:r>
+      <w:rPr>
+        <w:i/>
+        <w:color w:val="808080"/>
+        <w:sz w:val="16"/>
+        <w:szCs w:val="16"/>
+        <w:lang w:val="es-ES_tradnl"/>
+      </w:rPr>
+      <w:t>O’Higgin</w:t>
+    </w:r>
+    <w:r>
+      <w:rPr>
+        <w:i/>
+        <w:color w:val="808080"/>
+        <w:sz w:val="16"/>
+        <w:szCs w:val="16"/>
+        <w:lang w:val="es-ES_tradnl"/>
+      </w:rPr>
+      <w:t xml:space="preserve">s </w:t>
+    </w:r>
+    <w:r>
+      <w:rPr>
+        <w:i/>
+        <w:color w:val="808080"/>
+        <w:sz w:val="16"/>
+        <w:szCs w:val="16"/>
+        <w:lang w:val="es-ES_tradnl"/>
+      </w:rPr>
+      <w:t>70</w:t>
+    </w:r>
+    <w:r>
+      <w:rPr>
+        <w:i/>
+        <w:color w:val="808080"/>
+        <w:sz w:val="16"/>
+        <w:szCs w:val="16"/>
+        <w:lang w:val="es-ES_tradnl"/>
+      </w:rPr>
+      <w:t>, Puchuncaví – Teléfono (32)2139600</w:t>
+    </w:r>
+    <w:r>
+      <w:rPr>
+        <w:i/>
+        <w:color w:val="808080"/>
+        <w:sz w:val="16"/>
+        <w:szCs w:val="16"/>
+        <w:lang w:val="es-ES_tradnl"/>
+      </w:rPr>
+      <w:t xml:space="preserve"> </w:t>
+    </w:r>
+  </w:p>
+  <w:p>
+    <w:pPr>
+      <w:pStyle w:val="Piedepgina"/>
+    </w:pPr>
+  </w:p>
+</w:ftr>
+</file>
+
+<file path=word/footnotes.xml><?xml version="1.0" encoding="utf-8"?>
+<w:footnotes xmlns:wpc="http://schemas.microsoft.com/office/word/2010/wordprocessingCanvas" xmlns:cx="http://schemas.microsoft.com/office/drawing/2014/chartex" xmlns:cx1="http://schemas.microsoft.com/office/drawing/2015/9/8/chartex" xmlns:cx2="http://schemas.microsoft.com/office/drawing/2015/10/21/chartex" xmlns:cx3="http://schemas.microsoft.com/office/drawing/2016/5/9/chartex" xmlns:cx4="http://schemas.microsoft.com/office/drawing/2016/5/10/chartex" xmlns:cx5="http://schemas.microsoft.com/office/drawing/2016/5/11/chartex" xmlns:cx6="http://schemas.microsoft.com/office/drawing/2016/5/12/chartex" xmlns:cx7="http://schemas.microsoft.com/office/drawing/2016/5/13/chartex" xmlns:cx8="http://schemas.microsoft.com/office/drawing/2016/5/14/chartex" xmlns:mc="http://schemas.openxmlformats.org/markup-compatibility/2006" xmlns:aink="http://schemas.microsoft.com/office/drawing/2016/ink" xmlns:am3d="http://schemas.microsoft.com/office/drawing/2017/model3d" xmlns:o="urn:schemas-microsoft-com:office:office" xmlns:r="http://schemas.openxmlformats.org/officeDocument/2006/relationships" xmlns:m="http://schemas.openxmlformats.org/officeDocument/2006/math" xmlns:v="urn:schemas-microsoft-com:vml" xmlns:wp14="http://schemas.microsoft.com/office/word/2010/wordprocessingDrawing" xmlns:wp="http://schemas.openxmlformats.org/drawingml/2006/wordprocessingDrawing" xmlns:w10="urn:schemas-microsoft-com:office:word" xmlns:w="http://schemas.openxmlformats.org/wordprocessingml/2006/main" xmlns:w14="http://schemas.microsoft.com/office/word/2010/wordml" xmlns:w15="http://schemas.microsoft.com/office/word/2012/wordml" xmlns:w16cex="http://schemas.microsoft.com/office/word/2018/wordml/cex" xmlns:w16cid="http://schemas.microsoft.com/office/word/2016/wordml/cid" xmlns:w16="http://schemas.microsoft.com/office/word/2018/wordml" xmlns:w16se="http://schemas.microsoft.com/office/word/2015/wordml/symex" xmlns:wpg="http://schemas.microsoft.com/office/word/2010/wordprocessingGroup" xmlns:wpi="http://schemas.microsoft.com/office/word/2010/wordprocessingInk" xmlns:wne="http://schemas.microsoft.com/office/word/2006/wordml" xmlns:wps="http://schemas.microsoft.com/office/word/2010/wordprocessingShape" mc:Ignorable="w14 w15 w16se w16cid w16 w16cex wp14">
+  <w:footnote w:type="separator" w:id="-1">
+    <w:p>
+      <w:pPr>
+        <w:spacing w:after="0" w:line="240" w:lineRule="auto"/>
+      </w:pPr>
+      <w:r>
+        <w:separator/>
+      </w:r>
+    </w:p>
+  </w:footnote>
+  <w:footnote w:type="continuationSeparator" w:id="0">
+    <w:p>
+      <w:pPr>
+        <w:spacing w:after="0" w:line="240" w:lineRule="auto"/>
+      </w:pPr>
+      <w:r>
+        <w:continuationSeparator/>
+      </w:r>
+    </w:p>
+  </w:footnote>
+</w:footnotes>
 </file>
 
 <file path=word/styles.xml><?xml version="1.0" encoding="utf-8"?>
@@ -2686,7 +2913,7 @@
     <w:lsdException w:name="footnote text" w:semiHidden="1" w:unhideWhenUsed="1"/>
     <w:lsdException w:name="annotation text" w:semiHidden="1" w:unhideWhenUsed="1"/>
     <w:lsdException w:name="header" w:semiHidden="1" w:unhideWhenUsed="1"/>
-    <w:lsdException w:name="footer" w:semiHidden="1" w:unhideWhenUsed="1"/>
+    <w:lsdException w:name="footer" w:semiHidden="1" w:uiPriority="0" w:unhideWhenUsed="1"/>
     <w:lsdException w:name="index heading" w:semiHidden="1" w:unhideWhenUsed="1"/>
     <w:lsdException w:name="caption" w:semiHidden="1" w:uiPriority="35" w:unhideWhenUsed="1" w:qFormat="1"/>
     <w:lsdException w:name="table of figures" w:semiHidden="1" w:unhideWhenUsed="1"/>
@@ -3680,6 +3907,49 @@
       </w:tblBorders>
     </w:tblPr>
   </w:style>
+  <w:style w:type="paragraph" w:styleId="Encabezado">
+    <w:name w:val="header"/>
+    <w:basedOn w:val="Normal"/>
+    <w:link w:val="EncabezadoCar"/>
+    <w:uiPriority w:val="99"/>
+    <w:unhideWhenUsed/>
+    <w:rsid w:val="007133F0"/>
+    <w:pPr>
+      <w:tabs>
+        <w:tab w:val="center" w:pos="4419"/>
+        <w:tab w:val="right" w:pos="8838"/>
+      </w:tabs>
+      <w:spacing w:after="0" w:line="240" w:lineRule="auto"/>
+    </w:pPr>
+  </w:style>
+  <w:style w:type="character" w:customStyle="1" w:styleId="EncabezadoCar">
+    <w:name w:val="Encabezado Car"/>
+    <w:basedOn w:val="Fuentedeprrafopredeter"/>
+    <w:link w:val="Encabezado"/>
+    <w:uiPriority w:val="99"/>
+    <w:rsid w:val="007133F0"/>
+  </w:style>
+  <w:style w:type="paragraph" w:styleId="Piedepgina">
+    <w:name w:val="footer"/>
+    <w:basedOn w:val="Normal"/>
+    <w:link w:val="PiedepginaCar"/>
+    <w:unhideWhenUsed/>
+    <w:rsid w:val="007133F0"/>
+    <w:pPr>
+      <w:tabs>
+        <w:tab w:val="center" w:pos="4419"/>
+        <w:tab w:val="right" w:pos="8838"/>
+      </w:tabs>
+      <w:spacing w:after="0" w:line="240" w:lineRule="auto"/>
+    </w:pPr>
+  </w:style>
+  <w:style w:type="character" w:customStyle="1" w:styleId="PiedepginaCar">
+    <w:name w:val="Pie de página Car"/>
+    <w:basedOn w:val="Fuentedeprrafopredeter"/>
+    <w:link w:val="Piedepgina"/>
+    <w:uiPriority w:val="99"/>
+    <w:rsid w:val="007133F0"/>
+  </w:style>
 </w:styles>
 </file>
 
